--- a/CA/Blacklist.docx
+++ b/CA/Blacklist.docx
@@ -8,18 +8,18 @@
           <w:noProof/>
         </w:rPr>
         <w:drawing>
-          <wp:anchor distT="0" distB="0" distL="114300" distR="114300" simplePos="0" relativeHeight="251660288" behindDoc="1" locked="0" layoutInCell="1" allowOverlap="1">
+          <wp:anchor distT="0" distB="0" distL="114300" distR="114300" simplePos="0" relativeHeight="251658240" behindDoc="1" locked="0" layoutInCell="1" allowOverlap="1" wp14:anchorId="3C23D7D2" wp14:editId="461B7838">
             <wp:simplePos x="0" y="0"/>
             <wp:positionH relativeFrom="column">
-              <wp:posOffset>19050</wp:posOffset>
+              <wp:posOffset>-204</wp:posOffset>
             </wp:positionH>
             <wp:positionV relativeFrom="paragraph">
-              <wp:posOffset>19050</wp:posOffset>
+              <wp:posOffset>3958746</wp:posOffset>
             </wp:positionV>
             <wp:extent cx="5943600" cy="3714750"/>
             <wp:effectExtent l="19050" t="19050" r="19050" b="19050"/>
             <wp:wrapNone/>
-            <wp:docPr id="3" name="Picture 3"/>
+            <wp:docPr id="1" name="Picture 1"/>
             <wp:cNvGraphicFramePr>
               <a:graphicFrameLocks xmlns:a="http://schemas.openxmlformats.org/drawingml/2006/main" noChangeAspect="1"/>
             </wp:cNvGraphicFramePr>
@@ -68,37 +68,15 @@
           </wp:anchor>
         </w:drawing>
       </w:r>
-    </w:p>
-    <w:p/>
-    <w:p/>
-    <w:p/>
-    <w:p/>
-    <w:p/>
-    <w:p/>
-    <w:p/>
-    <w:p/>
-    <w:p/>
-    <w:p/>
-    <w:p/>
-    <w:p>
-      <w:bookmarkStart w:id="0" w:name="_GoBack"/>
       <w:r>
         <w:rPr>
           <w:noProof/>
         </w:rPr>
         <w:drawing>
-          <wp:anchor distT="0" distB="0" distL="114300" distR="114300" simplePos="0" relativeHeight="251661312" behindDoc="1" locked="0" layoutInCell="1" allowOverlap="1" wp14:anchorId="41A9FF2C" wp14:editId="31AF2203">
-            <wp:simplePos x="0" y="0"/>
-            <wp:positionH relativeFrom="column">
-              <wp:posOffset>123825</wp:posOffset>
-            </wp:positionH>
-            <wp:positionV relativeFrom="paragraph">
-              <wp:posOffset>75565</wp:posOffset>
-            </wp:positionV>
+          <wp:inline distT="0" distB="0" distL="0" distR="0" wp14:anchorId="3F300B60" wp14:editId="313127EF">
             <wp:extent cx="5943600" cy="3714750"/>
-            <wp:effectExtent l="19050" t="19050" r="19050" b="19050"/>
-            <wp:wrapNone/>
-            <wp:docPr id="4" name="Picture 4"/>
+            <wp:effectExtent l="0" t="0" r="0" b="0"/>
+            <wp:docPr id="2" name="Picture 2"/>
             <wp:cNvGraphicFramePr>
               <a:graphicFrameLocks xmlns:a="http://schemas.openxmlformats.org/drawingml/2006/main" noChangeAspect="1"/>
             </wp:cNvGraphicFramePr>
@@ -110,13 +88,7 @@
                     <pic:cNvPicPr/>
                   </pic:nvPicPr>
                   <pic:blipFill>
-                    <a:blip r:embed="rId6" cstate="print">
-                      <a:extLst>
-                        <a:ext uri="{28A0092B-C50C-407E-A947-70E740481C1C}">
-                          <a14:useLocalDpi xmlns:a14="http://schemas.microsoft.com/office/drawing/2010/main" val="0"/>
-                        </a:ext>
-                      </a:extLst>
-                    </a:blip>
+                    <a:blip r:embed="rId6"/>
                     <a:stretch>
                       <a:fillRect/>
                     </a:stretch>
@@ -129,25 +101,13 @@
                     <a:prstGeom prst="rect">
                       <a:avLst/>
                     </a:prstGeom>
-                    <a:ln>
-                      <a:solidFill>
-                        <a:schemeClr val="tx1"/>
-                      </a:solidFill>
-                    </a:ln>
                   </pic:spPr>
                 </pic:pic>
               </a:graphicData>
             </a:graphic>
-            <wp14:sizeRelH relativeFrom="page">
-              <wp14:pctWidth>0</wp14:pctWidth>
-            </wp14:sizeRelH>
-            <wp14:sizeRelV relativeFrom="page">
-              <wp14:pctHeight>0</wp14:pctHeight>
-            </wp14:sizeRelV>
-          </wp:anchor>
+          </wp:inline>
         </w:drawing>
       </w:r>
-      <w:bookmarkEnd w:id="0"/>
     </w:p>
     <w:p/>
     <w:p/>
@@ -167,19 +127,20 @@
         <w:rPr>
           <w:noProof/>
         </w:rPr>
+        <w:lastRenderedPageBreak/>
         <w:drawing>
-          <wp:anchor distT="0" distB="0" distL="114300" distR="114300" simplePos="0" relativeHeight="251659264" behindDoc="1" locked="0" layoutInCell="1" allowOverlap="1">
+          <wp:anchor distT="0" distB="0" distL="114300" distR="114300" simplePos="0" relativeHeight="251659264" behindDoc="1" locked="0" layoutInCell="1" allowOverlap="1" wp14:anchorId="45D5CF4B" wp14:editId="367E576C">
             <wp:simplePos x="0" y="0"/>
             <wp:positionH relativeFrom="column">
-              <wp:posOffset>0</wp:posOffset>
+              <wp:posOffset>93980</wp:posOffset>
             </wp:positionH>
             <wp:positionV relativeFrom="paragraph">
-              <wp:posOffset>4048125</wp:posOffset>
+              <wp:posOffset>15240</wp:posOffset>
             </wp:positionV>
             <wp:extent cx="5943600" cy="3714750"/>
-            <wp:effectExtent l="19050" t="19050" r="19050" b="19050"/>
+            <wp:effectExtent l="0" t="0" r="0" b="0"/>
             <wp:wrapNone/>
-            <wp:docPr id="2" name="Picture 2"/>
+            <wp:docPr id="3" name="Picture 3"/>
             <wp:cNvGraphicFramePr>
               <a:graphicFrameLocks xmlns:a="http://schemas.openxmlformats.org/drawingml/2006/main" noChangeAspect="1"/>
             </wp:cNvGraphicFramePr>
@@ -210,11 +171,6 @@
                     <a:prstGeom prst="rect">
                       <a:avLst/>
                     </a:prstGeom>
-                    <a:ln>
-                      <a:solidFill>
-                        <a:schemeClr val="tx1"/>
-                      </a:solidFill>
-                    </a:ln>
                   </pic:spPr>
                 </pic:pic>
               </a:graphicData>
@@ -228,23 +184,37 @@
           </wp:anchor>
         </w:drawing>
       </w:r>
+    </w:p>
+    <w:p/>
+    <w:p/>
+    <w:p/>
+    <w:p/>
+    <w:p/>
+    <w:p/>
+    <w:p/>
+    <w:p/>
+    <w:p/>
+    <w:p/>
+    <w:p/>
+    <w:p>
+      <w:bookmarkStart w:id="0" w:name="_GoBack"/>
       <w:r>
         <w:rPr>
           <w:noProof/>
         </w:rPr>
         <w:drawing>
-          <wp:anchor distT="0" distB="0" distL="114300" distR="114300" simplePos="0" relativeHeight="251658240" behindDoc="1" locked="0" layoutInCell="1" allowOverlap="1">
+          <wp:anchor distT="0" distB="0" distL="114300" distR="114300" simplePos="0" relativeHeight="251660288" behindDoc="1" locked="0" layoutInCell="1" allowOverlap="1" wp14:anchorId="6690FDA0" wp14:editId="635EC7FA">
             <wp:simplePos x="0" y="0"/>
             <wp:positionH relativeFrom="column">
-              <wp:posOffset>0</wp:posOffset>
+              <wp:posOffset>188595</wp:posOffset>
             </wp:positionH>
             <wp:positionV relativeFrom="paragraph">
-              <wp:posOffset>0</wp:posOffset>
+              <wp:posOffset>110490</wp:posOffset>
             </wp:positionV>
             <wp:extent cx="5943600" cy="3714750"/>
-            <wp:effectExtent l="19050" t="19050" r="19050" b="19050"/>
+            <wp:effectExtent l="0" t="0" r="0" b="0"/>
             <wp:wrapNone/>
-            <wp:docPr id="1" name="Picture 1"/>
+            <wp:docPr id="4" name="Picture 4"/>
             <wp:cNvGraphicFramePr>
               <a:graphicFrameLocks xmlns:a="http://schemas.openxmlformats.org/drawingml/2006/main" noChangeAspect="1"/>
             </wp:cNvGraphicFramePr>
@@ -275,11 +245,6 @@
                     <a:prstGeom prst="rect">
                       <a:avLst/>
                     </a:prstGeom>
-                    <a:ln>
-                      <a:solidFill>
-                        <a:schemeClr val="tx1"/>
-                      </a:solidFill>
-                    </a:ln>
                   </pic:spPr>
                 </pic:pic>
               </a:graphicData>
@@ -293,7 +258,15 @@
           </wp:anchor>
         </w:drawing>
       </w:r>
+      <w:bookmarkEnd w:id="0"/>
     </w:p>
+    <w:p/>
+    <w:p/>
+    <w:p/>
+    <w:p/>
+    <w:p/>
+    <w:p/>
+    <w:p/>
     <w:sectPr>
       <w:pgSz w:w="12240" w:h="15840"/>
       <w:pgMar w:top="1440" w:right="1440" w:bottom="1440" w:left="1440" w:header="720" w:footer="720" w:gutter="0"/>
@@ -498,7 +471,7 @@
     <w:uiPriority w:val="99"/>
     <w:semiHidden/>
     <w:unhideWhenUsed/>
-    <w:rsid w:val="002D58A0"/>
+    <w:rsid w:val="00DE00D2"/>
     <w:pPr>
       <w:spacing w:after="0" w:line="240" w:lineRule="auto"/>
     </w:pPr>
@@ -514,7 +487,7 @@
     <w:link w:val="BalloonText"/>
     <w:uiPriority w:val="99"/>
     <w:semiHidden/>
-    <w:rsid w:val="002D58A0"/>
+    <w:rsid w:val="00DE00D2"/>
     <w:rPr>
       <w:rFonts w:ascii="Tahoma" w:hAnsi="Tahoma" w:cs="Tahoma"/>
       <w:sz w:val="16"/>
@@ -718,7 +691,7 @@
     <w:uiPriority w:val="99"/>
     <w:semiHidden/>
     <w:unhideWhenUsed/>
-    <w:rsid w:val="002D58A0"/>
+    <w:rsid w:val="00DE00D2"/>
     <w:pPr>
       <w:spacing w:after="0" w:line="240" w:lineRule="auto"/>
     </w:pPr>
@@ -734,7 +707,7 @@
     <w:link w:val="BalloonText"/>
     <w:uiPriority w:val="99"/>
     <w:semiHidden/>
-    <w:rsid w:val="002D58A0"/>
+    <w:rsid w:val="00DE00D2"/>
     <w:rPr>
       <w:rFonts w:ascii="Tahoma" w:hAnsi="Tahoma" w:cs="Tahoma"/>
       <w:sz w:val="16"/>
